--- a/documents/UPCST/UPCST Krishak Proposal Updated 2Dec19.docx
+++ b/documents/UPCST/UPCST Krishak Proposal Updated 2Dec19.docx
@@ -583,15 +583,6 @@
           <w:bCs/>
         </w:rPr>
       </w:pPr>
-    </w:p>
-    <w:p>
-      <w:pPr>
-        <w:pStyle w:val="ListParagraph"/>
-        <w:rPr>
-          <w:b/>
-          <w:bCs/>
-        </w:rPr>
-      </w:pPr>
       <w:r>
         <w:rPr>
           <w:b/>
@@ -599,34 +590,34 @@
           <w:noProof/>
         </w:rPr>
         <w:drawing>
-          <wp:anchor distT="0" distB="0" distL="114300" distR="114300" simplePos="0" relativeHeight="251664384" behindDoc="1" locked="0" layoutInCell="1" allowOverlap="1" wp14:anchorId="4C6E085E" wp14:editId="5E3BE126">
+          <wp:anchor distT="0" distB="0" distL="114300" distR="114300" simplePos="0" relativeHeight="251664384" behindDoc="1" locked="0" layoutInCell="1" allowOverlap="1" wp14:anchorId="4C6E085E" wp14:editId="2DE862E9">
             <wp:simplePos x="0" y="0"/>
-            <wp:positionH relativeFrom="column">
-              <wp:posOffset>137472</wp:posOffset>
+            <wp:positionH relativeFrom="margin">
+              <wp:align>center</wp:align>
             </wp:positionH>
             <wp:positionV relativeFrom="paragraph">
-              <wp:posOffset>8710</wp:posOffset>
+              <wp:posOffset>66785</wp:posOffset>
             </wp:positionV>
-            <wp:extent cx="5943600" cy="1687195"/>
-            <wp:effectExtent l="0" t="0" r="0" b="8255"/>
+            <wp:extent cx="5327015" cy="1511935"/>
+            <wp:effectExtent l="0" t="0" r="6985" b="0"/>
             <wp:wrapTight wrapText="bothSides">
               <wp:wrapPolygon edited="0">
                 <wp:start x="0" y="0"/>
-                <wp:lineTo x="0" y="3902"/>
-                <wp:lineTo x="554" y="3902"/>
-                <wp:lineTo x="0" y="6097"/>
-                <wp:lineTo x="0" y="21218"/>
-                <wp:lineTo x="208" y="21462"/>
-                <wp:lineTo x="20354" y="21462"/>
-                <wp:lineTo x="20769" y="21462"/>
-                <wp:lineTo x="20908" y="21462"/>
-                <wp:lineTo x="21323" y="18535"/>
-                <wp:lineTo x="2077" y="15609"/>
-                <wp:lineTo x="21531" y="14389"/>
-                <wp:lineTo x="21531" y="5853"/>
-                <wp:lineTo x="15300" y="3902"/>
-                <wp:lineTo x="15438" y="2683"/>
-                <wp:lineTo x="2077" y="0"/>
+                <wp:lineTo x="0" y="3810"/>
+                <wp:lineTo x="386" y="4354"/>
+                <wp:lineTo x="0" y="5987"/>
+                <wp:lineTo x="0" y="21228"/>
+                <wp:lineTo x="20392" y="21228"/>
+                <wp:lineTo x="20779" y="21228"/>
+                <wp:lineTo x="21397" y="20956"/>
+                <wp:lineTo x="21088" y="18234"/>
+                <wp:lineTo x="10814" y="17418"/>
+                <wp:lineTo x="21551" y="13880"/>
+                <wp:lineTo x="21551" y="5715"/>
+                <wp:lineTo x="15526" y="4354"/>
+                <wp:lineTo x="15681" y="2994"/>
+                <wp:lineTo x="14290" y="2449"/>
+                <wp:lineTo x="2086" y="0"/>
                 <wp:lineTo x="0" y="0"/>
               </wp:wrapPolygon>
             </wp:wrapTight>
@@ -656,7 +647,7 @@
                   <pic:spPr>
                     <a:xfrm>
                       <a:off x="0" y="0"/>
-                      <a:ext cx="5943600" cy="1687195"/>
+                      <a:ext cx="5327015" cy="1511935"/>
                     </a:xfrm>
                     <a:prstGeom prst="rect">
                       <a:avLst/>
@@ -665,6 +656,12 @@
                 </pic:pic>
               </a:graphicData>
             </a:graphic>
+            <wp14:sizeRelH relativeFrom="margin">
+              <wp14:pctWidth>0</wp14:pctWidth>
+            </wp14:sizeRelH>
+            <wp14:sizeRelV relativeFrom="margin">
+              <wp14:pctHeight>0</wp14:pctHeight>
+            </wp14:sizeRelV>
           </wp:anchor>
         </w:drawing>
       </w:r>
@@ -672,6 +669,23 @@
     <w:p>
       <w:pPr>
         <w:pStyle w:val="ListParagraph"/>
+        <w:rPr>
+          <w:b/>
+          <w:bCs/>
+        </w:rPr>
+      </w:pPr>
+    </w:p>
+    <w:p>
+      <w:pPr>
+        <w:pStyle w:val="ListParagraph"/>
+        <w:rPr>
+          <w:b/>
+          <w:bCs/>
+        </w:rPr>
+      </w:pPr>
+    </w:p>
+    <w:p>
+      <w:pPr>
         <w:rPr>
           <w:b/>
           <w:bCs/>
@@ -686,18 +700,18 @@
         <mc:AlternateContent>
           <mc:Choice Requires="wps">
             <w:drawing>
-              <wp:anchor distT="45720" distB="45720" distL="114300" distR="114300" simplePos="0" relativeHeight="251666432" behindDoc="0" locked="0" layoutInCell="1" allowOverlap="1" wp14:anchorId="20EF5134" wp14:editId="5B3DF483">
+              <wp:anchor distT="45720" distB="45720" distL="114300" distR="114300" simplePos="0" relativeHeight="251661312" behindDoc="0" locked="0" layoutInCell="1" allowOverlap="1" wp14:anchorId="04D7C6D1" wp14:editId="5F2AC582">
                 <wp:simplePos x="0" y="0"/>
                 <wp:positionH relativeFrom="column">
-                  <wp:posOffset>1630392</wp:posOffset>
+                  <wp:posOffset>1869176</wp:posOffset>
                 </wp:positionH>
                 <wp:positionV relativeFrom="paragraph">
-                  <wp:posOffset>1877539</wp:posOffset>
+                  <wp:posOffset>328930</wp:posOffset>
                 </wp:positionV>
-                <wp:extent cx="2360930" cy="414679"/>
-                <wp:effectExtent l="0" t="0" r="3810" b="4445"/>
+                <wp:extent cx="2194560" cy="261620"/>
+                <wp:effectExtent l="0" t="0" r="0" b="5080"/>
                 <wp:wrapSquare wrapText="bothSides"/>
-                <wp:docPr id="5" name="Text Box 2"/>
+                <wp:docPr id="217" name="Text Box 2"/>
                 <wp:cNvGraphicFramePr>
                   <a:graphicFrameLocks xmlns:a="http://schemas.openxmlformats.org/drawingml/2006/main"/>
                 </wp:cNvGraphicFramePr>
@@ -710,7 +724,7 @@
                       <wps:spPr bwMode="auto">
                         <a:xfrm>
                           <a:off x="0" y="0"/>
-                          <a:ext cx="2360930" cy="414679"/>
+                          <a:ext cx="2194560" cy="261620"/>
                         </a:xfrm>
                         <a:prstGeom prst="rect">
                           <a:avLst/>
@@ -740,7 +754,28 @@
                                 <w:b/>
                                 <w:bCs/>
                               </w:rPr>
-                              <w:t>Fig.1- WebApp architecture</w:t>
+                              <w:t>Fig.</w:t>
+                            </w:r>
+                            <w:r>
+                              <w:rPr>
+                                <w:b/>
+                                <w:bCs/>
+                              </w:rPr>
+                              <w:t>1</w:t>
+                            </w:r>
+                            <w:r>
+                              <w:rPr>
+                                <w:b/>
+                                <w:bCs/>
+                              </w:rPr>
+                              <w:t xml:space="preserve"> </w:t>
+                            </w:r>
+                            <w:r>
+                              <w:rPr>
+                                <w:b/>
+                                <w:bCs/>
+                              </w:rPr>
+                              <w:t>– Client/Server Architecture</w:t>
                             </w:r>
                           </w:p>
                         </w:txbxContent>
@@ -752,7 +787,7 @@
                   </a:graphicData>
                 </a:graphic>
                 <wp14:sizeRelH relativeFrom="margin">
-                  <wp14:pctWidth>40000</wp14:pctWidth>
+                  <wp14:pctWidth>0</wp14:pctWidth>
                 </wp14:sizeRelH>
                 <wp14:sizeRelV relativeFrom="margin">
                   <wp14:pctHeight>0</wp14:pctHeight>
@@ -762,11 +797,11 @@
           </mc:Choice>
           <mc:Fallback>
             <w:pict>
-              <v:shapetype w14:anchorId="20EF5134" id="_x0000_t202" coordsize="21600,21600" o:spt="202" path="m,l,21600r21600,l21600,xe">
+              <v:shapetype w14:anchorId="04D7C6D1" id="_x0000_t202" coordsize="21600,21600" o:spt="202" path="m,l,21600r21600,l21600,xe">
                 <v:stroke joinstyle="miter"/>
                 <v:path gradientshapeok="t" o:connecttype="rect"/>
               </v:shapetype>
-              <v:shape id="Text Box 2" o:spid="_x0000_s1026" type="#_x0000_t202" style="position:absolute;left:0;text-align:left;margin-left:128.4pt;margin-top:147.85pt;width:185.9pt;height:32.65pt;z-index:251666432;visibility:visible;mso-wrap-style:square;mso-width-percent:400;mso-height-percent:0;mso-wrap-distance-left:9pt;mso-wrap-distance-top:3.6pt;mso-wrap-distance-right:9pt;mso-wrap-distance-bottom:3.6pt;mso-position-horizontal:absolute;mso-position-horizontal-relative:text;mso-position-vertical:absolute;mso-position-vertical-relative:text;mso-width-percent:400;mso-height-percent:0;mso-width-relative:margin;mso-height-relative:margin;v-text-anchor:top" o:gfxdata="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" stroked="f">
+              <v:shape id="Text Box 2" o:spid="_x0000_s1026" type="#_x0000_t202" style="position:absolute;margin-left:147.2pt;margin-top:25.9pt;width:172.8pt;height:20.6pt;z-index:251661312;visibility:visible;mso-wrap-style:square;mso-width-percent:0;mso-height-percent:0;mso-wrap-distance-left:9pt;mso-wrap-distance-top:3.6pt;mso-wrap-distance-right:9pt;mso-wrap-distance-bottom:3.6pt;mso-position-horizontal:absolute;mso-position-horizontal-relative:text;mso-position-vertical:absolute;mso-position-vertical-relative:text;mso-width-percent:0;mso-height-percent:0;mso-width-relative:margin;mso-height-relative:margin;v-text-anchor:top" o:gfxdata="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" stroked="f">
                 <v:textbox>
                   <w:txbxContent>
                     <w:p>
@@ -782,7 +817,28 @@
                           <w:b/>
                           <w:bCs/>
                         </w:rPr>
-                        <w:t>Fig.1- WebApp architecture</w:t>
+                        <w:t>Fig.</w:t>
+                      </w:r>
+                      <w:r>
+                        <w:rPr>
+                          <w:b/>
+                          <w:bCs/>
+                        </w:rPr>
+                        <w:t>1</w:t>
+                      </w:r>
+                      <w:r>
+                        <w:rPr>
+                          <w:b/>
+                          <w:bCs/>
+                        </w:rPr>
+                        <w:t xml:space="preserve"> </w:t>
+                      </w:r>
+                      <w:r>
+                        <w:rPr>
+                          <w:b/>
+                          <w:bCs/>
+                        </w:rPr>
+                        <w:t>– Client/Server Architecture</w:t>
                       </w:r>
                     </w:p>
                   </w:txbxContent>
@@ -793,10 +849,16 @@
           </mc:Fallback>
         </mc:AlternateContent>
       </w:r>
-    </w:p>
-    <w:p>
-      <w:pPr>
-        <w:pStyle w:val="ListParagraph"/>
+      <w:r>
+        <w:rPr>
+          <w:b/>
+          <w:bCs/>
+        </w:rPr>
+        <w:br w:type="page"/>
+      </w:r>
+    </w:p>
+    <w:p>
+      <w:pPr>
         <w:rPr>
           <w:b/>
           <w:bCs/>
@@ -810,18 +872,18 @@
         </w:rPr>
         <w:lastRenderedPageBreak/>
         <w:drawing>
-          <wp:anchor distT="0" distB="0" distL="114300" distR="114300" simplePos="0" relativeHeight="251658240" behindDoc="0" locked="0" layoutInCell="1" allowOverlap="0" wp14:anchorId="3CAFB81A" wp14:editId="7DA06FFE">
+          <wp:anchor distT="0" distB="0" distL="114300" distR="114300" simplePos="0" relativeHeight="251667456" behindDoc="0" locked="0" layoutInCell="1" allowOverlap="1" wp14:anchorId="7F1F054D" wp14:editId="3AE21550">
             <wp:simplePos x="0" y="0"/>
             <wp:positionH relativeFrom="margin">
-              <wp:align>center</wp:align>
+              <wp:align>right</wp:align>
             </wp:positionH>
             <wp:positionV relativeFrom="paragraph">
-              <wp:posOffset>50</wp:posOffset>
+              <wp:posOffset>395413</wp:posOffset>
             </wp:positionV>
-            <wp:extent cx="5946029" cy="6217920"/>
+            <wp:extent cx="5943600" cy="5563870"/>
             <wp:effectExtent l="0" t="0" r="0" b="0"/>
             <wp:wrapSquare wrapText="bothSides"/>
-            <wp:docPr id="1" name="Picture 1" descr="A picture containing text, map&#10;&#10;Description automatically generated"/>
+            <wp:docPr id="7" name="Picture 7" descr="A close up of text on a white background&#10;&#10;Description automatically generated"/>
             <wp:cNvGraphicFramePr>
               <a:graphicFrameLocks xmlns:a="http://schemas.openxmlformats.org/drawingml/2006/main" noChangeAspect="1"/>
             </wp:cNvGraphicFramePr>
@@ -829,7 +891,7 @@
               <a:graphicData uri="http://schemas.openxmlformats.org/drawingml/2006/picture">
                 <pic:pic xmlns:pic="http://schemas.openxmlformats.org/drawingml/2006/picture">
                   <pic:nvPicPr>
-                    <pic:cNvPr id="1" name="krishakUseCaseDiagram.png"/>
+                    <pic:cNvPr id="7" name="Krishak Architecture.png"/>
                     <pic:cNvPicPr/>
                   </pic:nvPicPr>
                   <pic:blipFill>
@@ -847,7 +909,7 @@
                   <pic:spPr>
                     <a:xfrm>
                       <a:off x="0" y="0"/>
-                      <a:ext cx="5946029" cy="6217920"/>
+                      <a:ext cx="5943600" cy="5563870"/>
                     </a:xfrm>
                     <a:prstGeom prst="rect">
                       <a:avLst/>
@@ -856,10 +918,10 @@
                 </pic:pic>
               </a:graphicData>
             </a:graphic>
-            <wp14:sizeRelH relativeFrom="margin">
+            <wp14:sizeRelH relativeFrom="page">
               <wp14:pctWidth>0</wp14:pctWidth>
             </wp14:sizeRelH>
-            <wp14:sizeRelV relativeFrom="margin">
+            <wp14:sizeRelV relativeFrom="page">
               <wp14:pctHeight>0</wp14:pctHeight>
             </wp14:sizeRelV>
           </wp:anchor>
@@ -868,7 +930,22 @@
     </w:p>
     <w:p>
       <w:pPr>
-        <w:pStyle w:val="ListParagraph"/>
+        <w:rPr>
+          <w:b/>
+          <w:bCs/>
+        </w:rPr>
+      </w:pPr>
+    </w:p>
+    <w:p>
+      <w:pPr>
+        <w:rPr>
+          <w:b/>
+          <w:bCs/>
+        </w:rPr>
+      </w:pPr>
+    </w:p>
+    <w:p>
+      <w:pPr>
         <w:rPr>
           <w:b/>
           <w:bCs/>
@@ -891,18 +968,18 @@
         <mc:AlternateContent>
           <mc:Choice Requires="wps">
             <w:drawing>
-              <wp:anchor distT="45720" distB="45720" distL="114300" distR="114300" simplePos="0" relativeHeight="251661312" behindDoc="0" locked="0" layoutInCell="1" allowOverlap="1" wp14:anchorId="04D7C6D1" wp14:editId="79A53BBF">
+              <wp:anchor distT="45720" distB="45720" distL="114300" distR="114300" simplePos="0" relativeHeight="251669504" behindDoc="0" locked="0" layoutInCell="1" allowOverlap="1" wp14:anchorId="66EF2B13" wp14:editId="7F00FE4A">
                 <wp:simplePos x="0" y="0"/>
                 <wp:positionH relativeFrom="column">
-                  <wp:posOffset>1400810</wp:posOffset>
+                  <wp:posOffset>1939710</wp:posOffset>
                 </wp:positionH>
                 <wp:positionV relativeFrom="paragraph">
-                  <wp:posOffset>9525</wp:posOffset>
+                  <wp:posOffset>91033</wp:posOffset>
                 </wp:positionV>
-                <wp:extent cx="3621405" cy="557530"/>
-                <wp:effectExtent l="0" t="0" r="0" b="0"/>
+                <wp:extent cx="2194560" cy="261620"/>
+                <wp:effectExtent l="0" t="0" r="0" b="5080"/>
                 <wp:wrapSquare wrapText="bothSides"/>
-                <wp:docPr id="217" name="Text Box 2"/>
+                <wp:docPr id="8" name="Text Box 2"/>
                 <wp:cNvGraphicFramePr>
                   <a:graphicFrameLocks xmlns:a="http://schemas.openxmlformats.org/drawingml/2006/main"/>
                 </wp:cNvGraphicFramePr>
@@ -915,7 +992,7 @@
                       <wps:spPr bwMode="auto">
                         <a:xfrm>
                           <a:off x="0" y="0"/>
-                          <a:ext cx="3621405" cy="557530"/>
+                          <a:ext cx="2194560" cy="261620"/>
                         </a:xfrm>
                         <a:prstGeom prst="rect">
                           <a:avLst/>
@@ -945,7 +1022,28 @@
                                 <w:b/>
                                 <w:bCs/>
                               </w:rPr>
-                              <w:t>Fig.2 - WebApp Use Case Diagram</w:t>
+                              <w:t xml:space="preserve">Fig.2 </w:t>
+                            </w:r>
+                            <w:r>
+                              <w:rPr>
+                                <w:b/>
+                                <w:bCs/>
+                              </w:rPr>
+                              <w:t xml:space="preserve">– </w:t>
+                            </w:r>
+                            <w:r>
+                              <w:rPr>
+                                <w:b/>
+                                <w:bCs/>
+                              </w:rPr>
+                              <w:t>Application</w:t>
+                            </w:r>
+                            <w:r>
+                              <w:rPr>
+                                <w:b/>
+                                <w:bCs/>
+                              </w:rPr>
+                              <w:t xml:space="preserve"> Architecture</w:t>
                             </w:r>
                           </w:p>
                         </w:txbxContent>
@@ -967,7 +1065,7 @@
           </mc:Choice>
           <mc:Fallback>
             <w:pict>
-              <v:shape w14:anchorId="04D7C6D1" id="_x0000_s1027" type="#_x0000_t202" style="position:absolute;margin-left:110.3pt;margin-top:.75pt;width:285.15pt;height:43.9pt;z-index:251661312;visibility:visible;mso-wrap-style:square;mso-width-percent:0;mso-height-percent:0;mso-wrap-distance-left:9pt;mso-wrap-distance-top:3.6pt;mso-wrap-distance-right:9pt;mso-wrap-distance-bottom:3.6pt;mso-position-horizontal:absolute;mso-position-horizontal-relative:text;mso-position-vertical:absolute;mso-position-vertical-relative:text;mso-width-percent:0;mso-height-percent:0;mso-width-relative:margin;mso-height-relative:margin;v-text-anchor:top" o:gfxdata="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" stroked="f">
+              <v:shape w14:anchorId="66EF2B13" id="_x0000_s1027" type="#_x0000_t202" style="position:absolute;margin-left:152.75pt;margin-top:7.15pt;width:172.8pt;height:20.6pt;z-index:251669504;visibility:visible;mso-wrap-style:square;mso-width-percent:0;mso-height-percent:0;mso-wrap-distance-left:9pt;mso-wrap-distance-top:3.6pt;mso-wrap-distance-right:9pt;mso-wrap-distance-bottom:3.6pt;mso-position-horizontal:absolute;mso-position-horizontal-relative:text;mso-position-vertical:absolute;mso-position-vertical-relative:text;mso-width-percent:0;mso-height-percent:0;mso-width-relative:margin;mso-height-relative:margin;v-text-anchor:top" o:gfxdata="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" stroked="f">
                 <v:textbox>
                   <w:txbxContent>
                     <w:p>
@@ -983,7 +1081,302 @@
                           <w:b/>
                           <w:bCs/>
                         </w:rPr>
-                        <w:t>Fig.2 - WebApp Use Case Diagram</w:t>
+                        <w:t xml:space="preserve">Fig.2 </w:t>
+                      </w:r>
+                      <w:r>
+                        <w:rPr>
+                          <w:b/>
+                          <w:bCs/>
+                        </w:rPr>
+                        <w:t xml:space="preserve">– </w:t>
+                      </w:r>
+                      <w:r>
+                        <w:rPr>
+                          <w:b/>
+                          <w:bCs/>
+                        </w:rPr>
+                        <w:t>Application</w:t>
+                      </w:r>
+                      <w:r>
+                        <w:rPr>
+                          <w:b/>
+                          <w:bCs/>
+                        </w:rPr>
+                        <w:t xml:space="preserve"> Architecture</w:t>
+                      </w:r>
+                    </w:p>
+                  </w:txbxContent>
+                </v:textbox>
+                <w10:wrap type="square"/>
+              </v:shape>
+            </w:pict>
+          </mc:Fallback>
+        </mc:AlternateContent>
+      </w:r>
+    </w:p>
+    <w:p>
+      <w:pPr>
+        <w:rPr>
+          <w:b/>
+          <w:bCs/>
+        </w:rPr>
+      </w:pPr>
+    </w:p>
+    <w:p>
+      <w:pPr>
+        <w:rPr>
+          <w:b/>
+          <w:bCs/>
+        </w:rPr>
+      </w:pPr>
+    </w:p>
+    <w:p>
+      <w:pPr>
+        <w:rPr>
+          <w:b/>
+          <w:bCs/>
+        </w:rPr>
+      </w:pPr>
+    </w:p>
+    <w:p>
+      <w:pPr>
+        <w:rPr>
+          <w:b/>
+          <w:bCs/>
+        </w:rPr>
+      </w:pPr>
+    </w:p>
+    <w:p>
+      <w:pPr>
+        <w:rPr>
+          <w:b/>
+          <w:bCs/>
+        </w:rPr>
+      </w:pPr>
+      <w:r>
+        <w:rPr>
+          <w:b/>
+          <w:bCs/>
+          <w:noProof/>
+        </w:rPr>
+        <w:lastRenderedPageBreak/>
+        <w:drawing>
+          <wp:anchor distT="0" distB="0" distL="114300" distR="114300" simplePos="0" relativeHeight="251670528" behindDoc="0" locked="0" layoutInCell="1" allowOverlap="1" wp14:anchorId="56C55716" wp14:editId="0D003DB5">
+            <wp:simplePos x="0" y="0"/>
+            <wp:positionH relativeFrom="column">
+              <wp:posOffset>68952</wp:posOffset>
+            </wp:positionH>
+            <wp:positionV relativeFrom="paragraph">
+              <wp:posOffset>378652</wp:posOffset>
+            </wp:positionV>
+            <wp:extent cx="5943600" cy="6214745"/>
+            <wp:effectExtent l="0" t="0" r="0" b="0"/>
+            <wp:wrapSquare wrapText="bothSides"/>
+            <wp:docPr id="9" name="Picture 9" descr="A close up of a map&#10;&#10;Description automatically generated"/>
+            <wp:cNvGraphicFramePr>
+              <a:graphicFrameLocks xmlns:a="http://schemas.openxmlformats.org/drawingml/2006/main" noChangeAspect="1"/>
+            </wp:cNvGraphicFramePr>
+            <a:graphic xmlns:a="http://schemas.openxmlformats.org/drawingml/2006/main">
+              <a:graphicData uri="http://schemas.openxmlformats.org/drawingml/2006/picture">
+                <pic:pic xmlns:pic="http://schemas.openxmlformats.org/drawingml/2006/picture">
+                  <pic:nvPicPr>
+                    <pic:cNvPr id="9" name="Krishak UseCase Diagram.png"/>
+                    <pic:cNvPicPr/>
+                  </pic:nvPicPr>
+                  <pic:blipFill>
+                    <a:blip r:embed="rId9">
+                      <a:extLst>
+                        <a:ext uri="{28A0092B-C50C-407E-A947-70E740481C1C}">
+                          <a14:useLocalDpi xmlns:a14="http://schemas.microsoft.com/office/drawing/2010/main" val="0"/>
+                        </a:ext>
+                      </a:extLst>
+                    </a:blip>
+                    <a:stretch>
+                      <a:fillRect/>
+                    </a:stretch>
+                  </pic:blipFill>
+                  <pic:spPr>
+                    <a:xfrm>
+                      <a:off x="0" y="0"/>
+                      <a:ext cx="5943600" cy="6214745"/>
+                    </a:xfrm>
+                    <a:prstGeom prst="rect">
+                      <a:avLst/>
+                    </a:prstGeom>
+                  </pic:spPr>
+                </pic:pic>
+              </a:graphicData>
+            </a:graphic>
+            <wp14:sizeRelH relativeFrom="page">
+              <wp14:pctWidth>0</wp14:pctWidth>
+            </wp14:sizeRelH>
+            <wp14:sizeRelV relativeFrom="page">
+              <wp14:pctHeight>0</wp14:pctHeight>
+            </wp14:sizeRelV>
+          </wp:anchor>
+        </w:drawing>
+      </w:r>
+    </w:p>
+    <w:p>
+      <w:pPr>
+        <w:pStyle w:val="ListParagraph"/>
+        <w:rPr>
+          <w:b/>
+          <w:bCs/>
+        </w:rPr>
+      </w:pPr>
+    </w:p>
+    <w:p>
+      <w:pPr>
+        <w:rPr>
+          <w:b/>
+          <w:bCs/>
+        </w:rPr>
+      </w:pPr>
+      <w:r>
+        <w:rPr>
+          <w:b/>
+          <w:bCs/>
+          <w:noProof/>
+        </w:rPr>
+        <mc:AlternateContent>
+          <mc:Choice Requires="wps">
+            <w:drawing>
+              <wp:anchor distT="45720" distB="45720" distL="114300" distR="114300" simplePos="0" relativeHeight="251666432" behindDoc="0" locked="0" layoutInCell="1" allowOverlap="1" wp14:anchorId="20EF5134" wp14:editId="3A500074">
+                <wp:simplePos x="0" y="0"/>
+                <wp:positionH relativeFrom="column">
+                  <wp:posOffset>1609234</wp:posOffset>
+                </wp:positionH>
+                <wp:positionV relativeFrom="paragraph">
+                  <wp:posOffset>597571</wp:posOffset>
+                </wp:positionV>
+                <wp:extent cx="2419350" cy="300355"/>
+                <wp:effectExtent l="0" t="0" r="0" b="4445"/>
+                <wp:wrapSquare wrapText="bothSides"/>
+                <wp:docPr id="5" name="Text Box 2"/>
+                <wp:cNvGraphicFramePr>
+                  <a:graphicFrameLocks xmlns:a="http://schemas.openxmlformats.org/drawingml/2006/main"/>
+                </wp:cNvGraphicFramePr>
+                <a:graphic xmlns:a="http://schemas.openxmlformats.org/drawingml/2006/main">
+                  <a:graphicData uri="http://schemas.microsoft.com/office/word/2010/wordprocessingShape">
+                    <wps:wsp>
+                      <wps:cNvSpPr txBox="1">
+                        <a:spLocks noChangeArrowheads="1"/>
+                      </wps:cNvSpPr>
+                      <wps:spPr bwMode="auto">
+                        <a:xfrm>
+                          <a:off x="0" y="0"/>
+                          <a:ext cx="2419350" cy="300355"/>
+                        </a:xfrm>
+                        <a:prstGeom prst="rect">
+                          <a:avLst/>
+                        </a:prstGeom>
+                        <a:solidFill>
+                          <a:srgbClr val="FFFFFF"/>
+                        </a:solidFill>
+                        <a:ln w="9525">
+                          <a:noFill/>
+                          <a:miter lim="800000"/>
+                          <a:headEnd/>
+                          <a:tailEnd/>
+                        </a:ln>
+                      </wps:spPr>
+                      <wps:txbx>
+                        <w:txbxContent>
+                          <w:p>
+                            <w:pPr>
+                              <w:jc w:val="center"/>
+                              <w:rPr>
+                                <w:b/>
+                                <w:bCs/>
+                              </w:rPr>
+                            </w:pPr>
+                            <w:r>
+                              <w:rPr>
+                                <w:b/>
+                                <w:bCs/>
+                              </w:rPr>
+                              <w:t>Fig.</w:t>
+                            </w:r>
+                            <w:r>
+                              <w:rPr>
+                                <w:b/>
+                                <w:bCs/>
+                              </w:rPr>
+                              <w:t>3</w:t>
+                            </w:r>
+                            <w:r>
+                              <w:rPr>
+                                <w:b/>
+                                <w:bCs/>
+                              </w:rPr>
+                              <w:t xml:space="preserve">- </w:t>
+                            </w:r>
+                            <w:r>
+                              <w:rPr>
+                                <w:b/>
+                                <w:bCs/>
+                              </w:rPr>
+                              <w:t>Use Case Diagram</w:t>
+                            </w:r>
+                          </w:p>
+                        </w:txbxContent>
+                      </wps:txbx>
+                      <wps:bodyPr rot="0" vert="horz" wrap="square" lIns="91440" tIns="45720" rIns="91440" bIns="45720" anchor="t" anchorCtr="0">
+                        <a:noAutofit/>
+                      </wps:bodyPr>
+                    </wps:wsp>
+                  </a:graphicData>
+                </a:graphic>
+                <wp14:sizeRelH relativeFrom="margin">
+                  <wp14:pctWidth>0</wp14:pctWidth>
+                </wp14:sizeRelH>
+                <wp14:sizeRelV relativeFrom="margin">
+                  <wp14:pctHeight>0</wp14:pctHeight>
+                </wp14:sizeRelV>
+              </wp:anchor>
+            </w:drawing>
+          </mc:Choice>
+          <mc:Fallback>
+            <w:pict>
+              <v:shape w14:anchorId="20EF5134" id="_x0000_s1028" type="#_x0000_t202" style="position:absolute;margin-left:126.7pt;margin-top:47.05pt;width:190.5pt;height:23.65pt;z-index:251666432;visibility:visible;mso-wrap-style:square;mso-width-percent:0;mso-height-percent:0;mso-wrap-distance-left:9pt;mso-wrap-distance-top:3.6pt;mso-wrap-distance-right:9pt;mso-wrap-distance-bottom:3.6pt;mso-position-horizontal:absolute;mso-position-horizontal-relative:text;mso-position-vertical:absolute;mso-position-vertical-relative:text;mso-width-percent:0;mso-height-percent:0;mso-width-relative:margin;mso-height-relative:margin;v-text-anchor:top" o:gfxdata="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" stroked="f">
+                <v:textbox>
+                  <w:txbxContent>
+                    <w:p>
+                      <w:pPr>
+                        <w:jc w:val="center"/>
+                        <w:rPr>
+                          <w:b/>
+                          <w:bCs/>
+                        </w:rPr>
+                      </w:pPr>
+                      <w:r>
+                        <w:rPr>
+                          <w:b/>
+                          <w:bCs/>
+                        </w:rPr>
+                        <w:t>Fig.</w:t>
+                      </w:r>
+                      <w:r>
+                        <w:rPr>
+                          <w:b/>
+                          <w:bCs/>
+                        </w:rPr>
+                        <w:t>3</w:t>
+                      </w:r>
+                      <w:r>
+                        <w:rPr>
+                          <w:b/>
+                          <w:bCs/>
+                        </w:rPr>
+                        <w:t xml:space="preserve">- </w:t>
+                      </w:r>
+                      <w:r>
+                        <w:rPr>
+                          <w:b/>
+                          <w:bCs/>
+                        </w:rPr>
+                        <w:t>Use Case Diagram</w:t>
                       </w:r>
                     </w:p>
                   </w:txbxContent>
@@ -1048,7 +1441,7 @@
                     </pic:cNvPicPr>
                   </pic:nvPicPr>
                   <pic:blipFill>
-                    <a:blip r:embed="rId9">
+                    <a:blip r:embed="rId10">
                       <a:extLst>
                         <a:ext uri="{28A0092B-C50C-407E-A947-70E740481C1C}">
                           <a14:useLocalDpi xmlns:a14="http://schemas.microsoft.com/office/drawing/2010/main" val="0"/>
@@ -1163,7 +1556,21 @@
                                 <w:b/>
                                 <w:bCs/>
                               </w:rPr>
-                              <w:t xml:space="preserve">Fig.3 - </w:t>
+                              <w:t>Fig.</w:t>
+                            </w:r>
+                            <w:r>
+                              <w:rPr>
+                                <w:b/>
+                                <w:bCs/>
+                              </w:rPr>
+                              <w:t>4</w:t>
+                            </w:r>
+                            <w:r>
+                              <w:rPr>
+                                <w:b/>
+                                <w:bCs/>
+                              </w:rPr>
+                              <w:t xml:space="preserve"> - </w:t>
                             </w:r>
                             <w:r>
                               <w:rPr>
@@ -1192,7 +1599,7 @@
           </mc:Choice>
           <mc:Fallback>
             <w:pict>
-              <v:shape w14:anchorId="3E114AF6" id="_x0000_s1028" type="#_x0000_t202" style="position:absolute;margin-left:113.45pt;margin-top:598.3pt;width:237.75pt;height:25.15pt;z-index:251663360;visibility:visible;mso-wrap-style:square;mso-width-percent:0;mso-height-percent:0;mso-wrap-distance-left:9pt;mso-wrap-distance-top:3.6pt;mso-wrap-distance-right:9pt;mso-wrap-distance-bottom:3.6pt;mso-position-horizontal:absolute;mso-position-horizontal-relative:text;mso-position-vertical:absolute;mso-position-vertical-relative:text;mso-width-percent:0;mso-height-percent:0;mso-width-relative:margin;mso-height-relative:margin;v-text-anchor:top" o:gfxdata="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" stroked="f">
+              <v:shape w14:anchorId="3E114AF6" id="_x0000_s1029" type="#_x0000_t202" style="position:absolute;margin-left:113.45pt;margin-top:598.3pt;width:237.75pt;height:25.15pt;z-index:251663360;visibility:visible;mso-wrap-style:square;mso-width-percent:0;mso-height-percent:0;mso-wrap-distance-left:9pt;mso-wrap-distance-top:3.6pt;mso-wrap-distance-right:9pt;mso-wrap-distance-bottom:3.6pt;mso-position-horizontal:absolute;mso-position-horizontal-relative:text;mso-position-vertical:absolute;mso-position-vertical-relative:text;mso-width-percent:0;mso-height-percent:0;mso-width-relative:margin;mso-height-relative:margin;v-text-anchor:top" o:gfxdata="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" stroked="f">
                 <v:textbox>
                   <w:txbxContent>
                     <w:p>
@@ -1208,7 +1615,21 @@
                           <w:b/>
                           <w:bCs/>
                         </w:rPr>
-                        <w:t xml:space="preserve">Fig.3 - </w:t>
+                        <w:t>Fig.</w:t>
+                      </w:r>
+                      <w:r>
+                        <w:rPr>
+                          <w:b/>
+                          <w:bCs/>
+                        </w:rPr>
+                        <w:t>4</w:t>
+                      </w:r>
+                      <w:r>
+                        <w:rPr>
+                          <w:b/>
+                          <w:bCs/>
+                        </w:rPr>
+                        <w:t xml:space="preserve"> - </w:t>
                       </w:r>
                       <w:r>
                         <w:rPr>
@@ -1234,6 +1655,8 @@
           <w:bCs/>
         </w:rPr>
       </w:pPr>
+      <w:bookmarkStart w:id="0" w:name="_GoBack"/>
+      <w:bookmarkEnd w:id="0"/>
     </w:p>
     <w:p>
       <w:pPr>
@@ -1270,8 +1693,6 @@
       <w:r>
         <w:t>Yes,</w:t>
       </w:r>
-      <w:bookmarkStart w:id="0" w:name="_GoBack"/>
-      <w:bookmarkEnd w:id="0"/>
     </w:p>
     <w:p>
       <w:pPr>
